--- a/git学习笔记.docx
+++ b/git学习笔记.docx
@@ -4,258 +4,256 @@
   <w:body>
     <w:p>
       <w:pPr>
-        <w:ind w:firstLineChars="150" w:firstLine="315"/>
-      </w:pPr>
-    </w:p>
-    <w:p>
-      <w:pPr>
-        <w:ind w:firstLineChars="150" w:firstLine="315"/>
-      </w:pPr>
-    </w:p>
-    <w:p>
-      <w:pPr>
-        <w:ind w:firstLineChars="150" w:firstLine="315"/>
-      </w:pPr>
-    </w:p>
-    <w:p>
-      <w:pPr>
-        <w:ind w:firstLineChars="150" w:firstLine="315"/>
-      </w:pPr>
-    </w:p>
-    <w:p>
-      <w:pPr>
-        <w:ind w:firstLineChars="150" w:firstLine="315"/>
-      </w:pPr>
-      <w:r>
-        <w:rPr>
-          <w:rFonts w:hint="eastAsia"/>
-        </w:rPr>
-        <w:t>1</w:t>
-      </w:r>
-      <w:r>
-        <w:rPr>
-          <w:rFonts w:hint="eastAsia"/>
-        </w:rPr>
-        <w:t>、</w:t>
-      </w:r>
-      <w:r>
+        <w:ind w:firstLineChars="150" w:firstLine="360"/>
+        <w:rPr>
+          <w:rFonts w:asciiTheme="minorEastAsia" w:hAnsiTheme="minorEastAsia"/>
+          <w:sz w:val="24"/>
+          <w:szCs w:val="24"/>
+        </w:rPr>
+      </w:pPr>
+    </w:p>
+    <w:p>
+      <w:pPr>
+        <w:ind w:firstLineChars="150" w:firstLine="360"/>
+        <w:rPr>
+          <w:rFonts w:asciiTheme="minorEastAsia" w:hAnsiTheme="minorEastAsia"/>
+          <w:sz w:val="24"/>
+          <w:szCs w:val="24"/>
+        </w:rPr>
+      </w:pPr>
+    </w:p>
+    <w:p>
+      <w:pPr>
+        <w:ind w:firstLineChars="150" w:firstLine="360"/>
+        <w:rPr>
+          <w:rFonts w:asciiTheme="minorEastAsia" w:hAnsiTheme="minorEastAsia"/>
+          <w:sz w:val="24"/>
+          <w:szCs w:val="24"/>
+        </w:rPr>
+      </w:pPr>
+    </w:p>
+    <w:p>
+      <w:pPr>
+        <w:ind w:firstLineChars="150" w:firstLine="360"/>
+        <w:rPr>
+          <w:rFonts w:asciiTheme="minorEastAsia" w:hAnsiTheme="minorEastAsia"/>
+          <w:sz w:val="24"/>
+          <w:szCs w:val="24"/>
+        </w:rPr>
+      </w:pPr>
+    </w:p>
+    <w:p>
+      <w:pPr>
+        <w:ind w:firstLineChars="150" w:firstLine="360"/>
+        <w:rPr>
+          <w:rFonts w:asciiTheme="minorEastAsia" w:hAnsiTheme="minorEastAsia"/>
+          <w:sz w:val="24"/>
+          <w:szCs w:val="24"/>
+        </w:rPr>
+      </w:pPr>
+      <w:r>
+        <w:rPr>
+          <w:rFonts w:asciiTheme="minorEastAsia" w:hAnsiTheme="minorEastAsia" w:hint="eastAsia"/>
+          <w:sz w:val="24"/>
+          <w:szCs w:val="24"/>
+        </w:rPr>
+        <w:t>1、</w:t>
+      </w:r>
+      <w:r>
+        <w:rPr>
+          <w:rFonts w:asciiTheme="minorEastAsia" w:hAnsiTheme="minorEastAsia"/>
+          <w:sz w:val="24"/>
+          <w:szCs w:val="24"/>
+        </w:rPr>
         <w:t>I</w:t>
       </w:r>
       <w:r>
         <w:rPr>
-          <w:rFonts w:hint="eastAsia"/>
-        </w:rPr>
-        <w:t xml:space="preserve">ns </w:t>
-      </w:r>
-      <w:r>
-        <w:rPr>
-          <w:rFonts w:hint="eastAsia"/>
-        </w:rPr>
-        <w:t>是指明键盘上的</w:t>
-      </w:r>
-      <w:r>
-        <w:rPr>
-          <w:rFonts w:hint="eastAsia"/>
-        </w:rPr>
-        <w:t xml:space="preserve">Insert </w:t>
-      </w:r>
-      <w:r>
-        <w:rPr>
-          <w:rFonts w:hint="eastAsia"/>
-        </w:rPr>
-        <w:t>按键</w:t>
-      </w:r>
-    </w:p>
-    <w:p>
-      <w:pPr>
-        <w:ind w:firstLineChars="150" w:firstLine="315"/>
-      </w:pPr>
-    </w:p>
-    <w:p>
-      <w:pPr>
-        <w:ind w:firstLineChars="150" w:firstLine="315"/>
-      </w:pPr>
-    </w:p>
-    <w:p>
-      <w:pPr>
-        <w:ind w:firstLineChars="150" w:firstLine="315"/>
-      </w:pPr>
-      <w:r>
-        <w:rPr>
-          <w:rFonts w:hint="eastAsia"/>
-        </w:rPr>
-        <w:t>2</w:t>
-      </w:r>
-      <w:r>
-        <w:rPr>
-          <w:rFonts w:hint="eastAsia"/>
-        </w:rPr>
-        <w:t>、</w:t>
-      </w:r>
-      <w:r>
-        <w:rPr>
-          <w:rFonts w:hint="eastAsia"/>
-        </w:rPr>
-        <w:t>查看</w:t>
-      </w:r>
-      <w:r>
-        <w:rPr>
-          <w:rFonts w:hint="eastAsia"/>
-        </w:rPr>
-        <w:t>ssh</w:t>
-      </w:r>
-      <w:r>
-        <w:rPr>
-          <w:rFonts w:hint="eastAsia"/>
-        </w:rPr>
-        <w:t>的秘钥</w:t>
-      </w:r>
-    </w:p>
-    <w:p>
-      <w:pPr>
-        <w:ind w:firstLineChars="300" w:firstLine="630"/>
-      </w:pPr>
-      <w:r>
+          <w:rFonts w:asciiTheme="minorEastAsia" w:hAnsiTheme="minorEastAsia" w:hint="eastAsia"/>
+          <w:sz w:val="24"/>
+          <w:szCs w:val="24"/>
+        </w:rPr>
+        <w:t>ns 是指明键盘上的Insert 按键</w:t>
+      </w:r>
+    </w:p>
+    <w:p>
+      <w:pPr>
+        <w:ind w:firstLineChars="150" w:firstLine="360"/>
+        <w:rPr>
+          <w:rFonts w:asciiTheme="minorEastAsia" w:hAnsiTheme="minorEastAsia"/>
+          <w:sz w:val="24"/>
+          <w:szCs w:val="24"/>
+        </w:rPr>
+      </w:pPr>
+    </w:p>
+    <w:p>
+      <w:pPr>
+        <w:ind w:firstLineChars="150" w:firstLine="360"/>
+        <w:rPr>
+          <w:rFonts w:asciiTheme="minorEastAsia" w:hAnsiTheme="minorEastAsia"/>
+          <w:sz w:val="24"/>
+          <w:szCs w:val="24"/>
+        </w:rPr>
+      </w:pPr>
+    </w:p>
+    <w:p>
+      <w:pPr>
+        <w:ind w:firstLineChars="150" w:firstLine="360"/>
+        <w:rPr>
+          <w:rFonts w:asciiTheme="minorEastAsia" w:hAnsiTheme="minorEastAsia"/>
+          <w:sz w:val="24"/>
+          <w:szCs w:val="24"/>
+        </w:rPr>
+      </w:pPr>
+      <w:r>
+        <w:rPr>
+          <w:rFonts w:asciiTheme="minorEastAsia" w:hAnsiTheme="minorEastAsia" w:hint="eastAsia"/>
+          <w:sz w:val="24"/>
+          <w:szCs w:val="24"/>
+        </w:rPr>
+        <w:t>2、</w:t>
+      </w:r>
+      <w:r>
+        <w:rPr>
+          <w:rFonts w:asciiTheme="minorEastAsia" w:hAnsiTheme="minorEastAsia" w:hint="eastAsia"/>
+          <w:sz w:val="24"/>
+          <w:szCs w:val="24"/>
+        </w:rPr>
+        <w:t>查看ssh的秘钥</w:t>
+      </w:r>
+    </w:p>
+    <w:p>
+      <w:pPr>
+        <w:ind w:firstLineChars="300" w:firstLine="720"/>
+        <w:rPr>
+          <w:rFonts w:asciiTheme="minorEastAsia" w:hAnsiTheme="minorEastAsia"/>
+          <w:sz w:val="24"/>
+          <w:szCs w:val="24"/>
+        </w:rPr>
+      </w:pPr>
+      <w:r>
+        <w:rPr>
+          <w:rFonts w:asciiTheme="minorEastAsia" w:hAnsiTheme="minorEastAsia"/>
+          <w:sz w:val="24"/>
+          <w:szCs w:val="24"/>
+        </w:rPr>
         <w:t>less ~/.ssh/id_rsa.pub</w:t>
       </w:r>
     </w:p>
     <w:p>
       <w:pPr>
-        <w:ind w:firstLineChars="300" w:firstLine="630"/>
-      </w:pPr>
-    </w:p>
-    <w:p>
-      <w:pPr>
-        <w:ind w:firstLineChars="150" w:firstLine="315"/>
-      </w:pPr>
-      <w:r>
-        <w:rPr>
-          <w:rFonts w:hint="eastAsia"/>
-        </w:rPr>
-        <w:t>3</w:t>
-      </w:r>
-      <w:r>
-        <w:rPr>
-          <w:rFonts w:hint="eastAsia"/>
-        </w:rPr>
-        <w:t>、将任意</w:t>
-      </w:r>
-      <w:r>
-        <w:rPr>
-          <w:rFonts w:hint="eastAsia"/>
-        </w:rPr>
-        <w:t>github</w:t>
-      </w:r>
-      <w:r>
-        <w:rPr>
-          <w:rFonts w:hint="eastAsia"/>
-        </w:rPr>
-        <w:t>上面的文件（程序）</w:t>
-      </w:r>
-      <w:r>
-        <w:rPr>
-          <w:rFonts w:hint="eastAsia"/>
+        <w:ind w:firstLineChars="300" w:firstLine="720"/>
+        <w:rPr>
+          <w:rFonts w:asciiTheme="minorEastAsia" w:hAnsiTheme="minorEastAsia"/>
+          <w:sz w:val="24"/>
+          <w:szCs w:val="24"/>
+        </w:rPr>
+      </w:pPr>
+    </w:p>
+    <w:p>
+      <w:pPr>
+        <w:ind w:firstLineChars="150" w:firstLine="360"/>
+        <w:rPr>
+          <w:rFonts w:asciiTheme="minorEastAsia" w:hAnsiTheme="minorEastAsia"/>
+          <w:sz w:val="24"/>
+          <w:szCs w:val="24"/>
+        </w:rPr>
+      </w:pPr>
+      <w:r>
+        <w:rPr>
+          <w:rFonts w:asciiTheme="minorEastAsia" w:hAnsiTheme="minorEastAsia" w:hint="eastAsia"/>
+          <w:sz w:val="24"/>
+          <w:szCs w:val="24"/>
+        </w:rPr>
+        <w:t>3、将任意github上面的文件（程序）</w:t>
+      </w:r>
+      <w:r>
+        <w:rPr>
+          <w:rFonts w:asciiTheme="minorEastAsia" w:hAnsiTheme="minorEastAsia" w:hint="eastAsia"/>
+          <w:sz w:val="24"/>
+          <w:szCs w:val="24"/>
         </w:rPr>
         <w:t>下载到本地电脑上</w:t>
       </w:r>
     </w:p>
     <w:p>
       <w:pPr>
-        <w:ind w:firstLineChars="300" w:firstLine="630"/>
-      </w:pPr>
-      <w:r>
-        <w:rPr>
-          <w:rFonts w:hint="eastAsia"/>
+        <w:ind w:firstLineChars="300" w:firstLine="720"/>
+        <w:rPr>
+          <w:rFonts w:asciiTheme="minorEastAsia" w:hAnsiTheme="minorEastAsia"/>
+          <w:sz w:val="24"/>
+          <w:szCs w:val="24"/>
+        </w:rPr>
+      </w:pPr>
+      <w:r>
+        <w:rPr>
+          <w:rFonts w:asciiTheme="minorEastAsia" w:hAnsiTheme="minorEastAsia" w:hint="eastAsia"/>
+          <w:sz w:val="24"/>
+          <w:szCs w:val="24"/>
+        </w:rPr>
+        <w:t xml:space="preserve"> 指定到本地路径</w:t>
+      </w:r>
+    </w:p>
+    <w:p>
+      <w:pPr>
+        <w:ind w:firstLineChars="250" w:firstLine="600"/>
+        <w:rPr>
+          <w:rFonts w:asciiTheme="minorEastAsia" w:hAnsiTheme="minorEastAsia"/>
+          <w:sz w:val="24"/>
+          <w:szCs w:val="24"/>
+        </w:rPr>
+      </w:pPr>
+      <w:r>
+        <w:rPr>
+          <w:rFonts w:asciiTheme="minorEastAsia" w:hAnsiTheme="minorEastAsia" w:hint="eastAsia"/>
+          <w:sz w:val="24"/>
+          <w:szCs w:val="24"/>
+        </w:rPr>
+        <w:t xml:space="preserve">  cd E:/gitsoftware </w:t>
+      </w:r>
+    </w:p>
+    <w:p>
+      <w:pPr>
+        <w:ind w:firstLineChars="150" w:firstLine="360"/>
+        <w:rPr>
+          <w:rFonts w:asciiTheme="minorEastAsia" w:hAnsiTheme="minorEastAsia"/>
+          <w:sz w:val="24"/>
+          <w:szCs w:val="24"/>
+        </w:rPr>
+      </w:pPr>
+      <w:r>
+        <w:rPr>
+          <w:rFonts w:asciiTheme="minorEastAsia" w:hAnsiTheme="minorEastAsia" w:hint="eastAsia"/>
+          <w:sz w:val="24"/>
+          <w:szCs w:val="24"/>
+        </w:rPr>
+        <w:t xml:space="preserve">    利用命令git clone 网址（https）  </w:t>
+      </w:r>
+    </w:p>
+    <w:p>
+      <w:pPr>
+        <w:ind w:firstLineChars="300" w:firstLine="720"/>
+        <w:rPr>
+          <w:rFonts w:asciiTheme="minorEastAsia" w:hAnsiTheme="minorEastAsia" w:cs="Lucida Console"/>
+          <w:kern w:val="0"/>
+          <w:sz w:val="24"/>
+          <w:szCs w:val="24"/>
+        </w:rPr>
+      </w:pPr>
+      <w:r>
+        <w:rPr>
+          <w:rFonts w:asciiTheme="minorEastAsia" w:hAnsiTheme="minorEastAsia" w:hint="eastAsia"/>
+          <w:sz w:val="24"/>
+          <w:szCs w:val="24"/>
         </w:rPr>
         <w:t xml:space="preserve"> </w:t>
       </w:r>
       <w:r>
         <w:rPr>
-          <w:rFonts w:hint="eastAsia"/>
-        </w:rPr>
-        <w:t>指定到本地路径</w:t>
-      </w:r>
-    </w:p>
-    <w:p>
-      <w:pPr>
-        <w:ind w:firstLineChars="250" w:firstLine="525"/>
-      </w:pPr>
-      <w:r>
-        <w:rPr>
-          <w:rFonts w:hint="eastAsia"/>
-        </w:rPr>
-        <w:t xml:space="preserve">  cd E:/gitsoftware </w:t>
-      </w:r>
-    </w:p>
-    <w:p>
-      <w:pPr>
-        <w:ind w:firstLineChars="150" w:firstLine="315"/>
-      </w:pPr>
-      <w:r>
-        <w:rPr>
-          <w:rFonts w:hint="eastAsia"/>
-        </w:rPr>
-        <w:t xml:space="preserve">    </w:t>
-      </w:r>
-      <w:r>
-        <w:rPr>
-          <w:rFonts w:hint="eastAsia"/>
-        </w:rPr>
-        <w:t>利用命令</w:t>
-      </w:r>
-      <w:r>
-        <w:rPr>
-          <w:rFonts w:hint="eastAsia"/>
-        </w:rPr>
-        <w:t xml:space="preserve">git clone </w:t>
-      </w:r>
-      <w:r>
-        <w:rPr>
-          <w:rFonts w:hint="eastAsia"/>
-        </w:rPr>
-        <w:t>网址（</w:t>
-      </w:r>
-      <w:r>
-        <w:rPr>
-          <w:rFonts w:hint="eastAsia"/>
-        </w:rPr>
-        <w:t>https</w:t>
-      </w:r>
-      <w:r>
-        <w:rPr>
-          <w:rFonts w:hint="eastAsia"/>
-        </w:rPr>
-        <w:t>）</w:t>
-      </w:r>
-      <w:r>
-        <w:rPr>
-          <w:rFonts w:hint="eastAsia"/>
-        </w:rPr>
-        <w:t xml:space="preserve">  </w:t>
-      </w:r>
-    </w:p>
-    <w:p>
-      <w:pPr>
-        <w:ind w:firstLineChars="300" w:firstLine="630"/>
-        <w:rPr>
-          <w:rFonts w:ascii="Lucida Console" w:hAnsi="Lucida Console" w:cs="Lucida Console"/>
-          <w:kern w:val="0"/>
-          <w:sz w:val="18"/>
-          <w:szCs w:val="18"/>
-        </w:rPr>
-      </w:pPr>
-      <w:r>
-        <w:rPr>
-          <w:rFonts w:hint="eastAsia"/>
-        </w:rPr>
-        <w:t xml:space="preserve"> </w:t>
-      </w:r>
-      <w:r>
-        <w:rPr>
-          <w:rFonts w:ascii="Lucida Console" w:hAnsi="Lucida Console" w:cs="Lucida Console"/>
-          <w:kern w:val="0"/>
-          <w:sz w:val="18"/>
-          <w:szCs w:val="18"/>
+          <w:rFonts w:asciiTheme="minorEastAsia" w:hAnsiTheme="minorEastAsia" w:cs="Lucida Console"/>
+          <w:kern w:val="0"/>
+          <w:sz w:val="24"/>
+          <w:szCs w:val="24"/>
         </w:rPr>
         <w:t xml:space="preserve">git clone </w:t>
       </w:r>
@@ -263,10 +261,10 @@
         <w:r>
           <w:rPr>
             <w:rStyle w:val="a5"/>
-            <w:rFonts w:ascii="Lucida Console" w:hAnsi="Lucida Console" w:cs="Lucida Console"/>
+            <w:rFonts w:asciiTheme="minorEastAsia" w:hAnsiTheme="minorEastAsia" w:cs="Lucida Console"/>
             <w:kern w:val="0"/>
-            <w:sz w:val="18"/>
-            <w:szCs w:val="18"/>
+            <w:sz w:val="24"/>
+            <w:szCs w:val="24"/>
           </w:rPr>
           <w:t>https://github.com/tongban/CMSIS_DAP-For-STM32.git</w:t>
         </w:r>
@@ -274,130 +272,76 @@
     </w:p>
     <w:p>
       <w:pPr>
-        <w:ind w:firstLineChars="300" w:firstLine="540"/>
-        <w:rPr>
-          <w:rFonts w:ascii="Lucida Console" w:hAnsi="Lucida Console" w:cs="Lucida Console"/>
-          <w:kern w:val="0"/>
-          <w:sz w:val="18"/>
-          <w:szCs w:val="18"/>
-        </w:rPr>
-      </w:pPr>
-    </w:p>
-    <w:p>
-      <w:pPr>
-        <w:ind w:firstLineChars="300" w:firstLine="540"/>
-        <w:rPr>
-          <w:rFonts w:ascii="Lucida Console" w:hAnsi="Lucida Console" w:cs="Lucida Console"/>
-          <w:kern w:val="0"/>
-          <w:sz w:val="18"/>
-          <w:szCs w:val="18"/>
-        </w:rPr>
-      </w:pPr>
-      <w:r>
-        <w:rPr>
-          <w:rFonts w:ascii="Lucida Console" w:hAnsi="Lucida Console" w:cs="Lucida Console" w:hint="eastAsia"/>
-          <w:kern w:val="0"/>
-          <w:sz w:val="18"/>
-          <w:szCs w:val="18"/>
-        </w:rPr>
-        <w:t>4</w:t>
-      </w:r>
-      <w:r>
-        <w:rPr>
-          <w:rFonts w:ascii="Lucida Console" w:hAnsi="Lucida Console" w:cs="Lucida Console" w:hint="eastAsia"/>
-          <w:kern w:val="0"/>
-          <w:sz w:val="18"/>
-          <w:szCs w:val="18"/>
-        </w:rPr>
-        <w:t>、删除</w:t>
-      </w:r>
-      <w:r>
-        <w:rPr>
-          <w:rFonts w:ascii="Lucida Console" w:hAnsi="Lucida Console" w:cs="Lucida Console" w:hint="eastAsia"/>
-          <w:kern w:val="0"/>
-          <w:sz w:val="18"/>
-          <w:szCs w:val="18"/>
-        </w:rPr>
-        <w:t>github</w:t>
-      </w:r>
-      <w:r>
-        <w:rPr>
-          <w:rFonts w:ascii="Lucida Console" w:hAnsi="Lucida Console" w:cs="Lucida Console" w:hint="eastAsia"/>
-          <w:kern w:val="0"/>
-          <w:sz w:val="18"/>
-          <w:szCs w:val="18"/>
-        </w:rPr>
-        <w:t>上面的仓库</w:t>
-      </w:r>
-    </w:p>
-    <w:p>
-      <w:pPr>
-        <w:ind w:firstLineChars="300" w:firstLine="540"/>
-        <w:rPr>
-          <w:rFonts w:ascii="Lucida Console" w:hAnsi="Lucida Console" w:cs="Lucida Console"/>
-          <w:kern w:val="0"/>
-          <w:sz w:val="18"/>
-          <w:szCs w:val="18"/>
-        </w:rPr>
-      </w:pPr>
-      <w:r>
-        <w:rPr>
-          <w:rFonts w:ascii="Lucida Console" w:hAnsi="Lucida Console" w:cs="Lucida Console" w:hint="eastAsia"/>
-          <w:kern w:val="0"/>
-          <w:sz w:val="18"/>
-          <w:szCs w:val="18"/>
-        </w:rPr>
-        <w:t xml:space="preserve">   </w:t>
-      </w:r>
-      <w:r>
-        <w:rPr>
-          <w:rFonts w:ascii="Lucida Console" w:hAnsi="Lucida Console" w:cs="Lucida Console" w:hint="eastAsia"/>
-          <w:kern w:val="0"/>
-          <w:sz w:val="18"/>
-          <w:szCs w:val="18"/>
-        </w:rPr>
-        <w:t>进入</w:t>
-      </w:r>
-      <w:r>
-        <w:rPr>
-          <w:rFonts w:ascii="Lucida Console" w:hAnsi="Lucida Console" w:cs="Lucida Console" w:hint="eastAsia"/>
-          <w:kern w:val="0"/>
-          <w:sz w:val="18"/>
-          <w:szCs w:val="18"/>
-        </w:rPr>
-        <w:t>github</w:t>
-      </w:r>
-      <w:r>
-        <w:rPr>
-          <w:rFonts w:ascii="Lucida Console" w:hAnsi="Lucida Console" w:cs="Lucida Console" w:hint="eastAsia"/>
-          <w:kern w:val="0"/>
-          <w:sz w:val="18"/>
-          <w:szCs w:val="18"/>
-        </w:rPr>
-        <w:t>点击进入仓库</w:t>
-      </w:r>
-    </w:p>
-    <w:p>
-      <w:pPr>
-        <w:rPr>
-          <w:rFonts w:ascii="宋体" w:eastAsia="宋体" w:hAnsi="宋体" w:cs="宋体"/>
-          <w:kern w:val="0"/>
-          <w:sz w:val="24"/>
-          <w:szCs w:val="24"/>
-        </w:rPr>
-      </w:pPr>
-      <w:r>
-        <w:rPr>
-          <w:rFonts w:ascii="Lucida Console" w:hAnsi="Lucida Console" w:cs="Lucida Console" w:hint="eastAsia"/>
-          <w:kern w:val="0"/>
-          <w:sz w:val="18"/>
-          <w:szCs w:val="18"/>
+        <w:ind w:firstLineChars="300" w:firstLine="720"/>
+        <w:rPr>
+          <w:rFonts w:asciiTheme="minorEastAsia" w:hAnsiTheme="minorEastAsia" w:cs="Lucida Console"/>
+          <w:kern w:val="0"/>
+          <w:sz w:val="24"/>
+          <w:szCs w:val="24"/>
+        </w:rPr>
+      </w:pPr>
+    </w:p>
+    <w:p>
+      <w:pPr>
+        <w:ind w:firstLineChars="300" w:firstLine="720"/>
+        <w:rPr>
+          <w:rFonts w:asciiTheme="minorEastAsia" w:hAnsiTheme="minorEastAsia" w:cs="Lucida Console"/>
+          <w:kern w:val="0"/>
+          <w:sz w:val="24"/>
+          <w:szCs w:val="24"/>
+        </w:rPr>
+      </w:pPr>
+      <w:r>
+        <w:rPr>
+          <w:rFonts w:asciiTheme="minorEastAsia" w:hAnsiTheme="minorEastAsia" w:cs="Lucida Console" w:hint="eastAsia"/>
+          <w:kern w:val="0"/>
+          <w:sz w:val="24"/>
+          <w:szCs w:val="24"/>
+        </w:rPr>
+        <w:t>4、删除github上面的仓库</w:t>
+      </w:r>
+    </w:p>
+    <w:p>
+      <w:pPr>
+        <w:ind w:firstLineChars="300" w:firstLine="720"/>
+        <w:rPr>
+          <w:rFonts w:asciiTheme="minorEastAsia" w:hAnsiTheme="minorEastAsia" w:cs="Lucida Console"/>
+          <w:kern w:val="0"/>
+          <w:sz w:val="24"/>
+          <w:szCs w:val="24"/>
+        </w:rPr>
+      </w:pPr>
+      <w:r>
+        <w:rPr>
+          <w:rFonts w:asciiTheme="minorEastAsia" w:hAnsiTheme="minorEastAsia" w:cs="Lucida Console" w:hint="eastAsia"/>
+          <w:kern w:val="0"/>
+          <w:sz w:val="24"/>
+          <w:szCs w:val="24"/>
+        </w:rPr>
+        <w:t xml:space="preserve">   进入github点击进入仓库</w:t>
+      </w:r>
+    </w:p>
+    <w:p>
+      <w:pPr>
+        <w:rPr>
+          <w:rFonts w:asciiTheme="minorEastAsia" w:hAnsiTheme="minorEastAsia" w:cs="宋体"/>
+          <w:kern w:val="0"/>
+          <w:sz w:val="24"/>
+          <w:szCs w:val="24"/>
+        </w:rPr>
+      </w:pPr>
+      <w:r>
+        <w:rPr>
+          <w:rFonts w:asciiTheme="minorEastAsia" w:hAnsiTheme="minorEastAsia" w:cs="Lucida Console" w:hint="eastAsia"/>
+          <w:kern w:val="0"/>
+          <w:sz w:val="24"/>
+          <w:szCs w:val="24"/>
         </w:rPr>
         <w:t xml:space="preserve">                 </w:t>
       </w:r>
       <w:r>
         <w:rPr>
-          <w:rFonts w:ascii="宋体" w:eastAsia="宋体" w:hAnsi="宋体" w:cs="宋体"/>
+          <w:rFonts w:asciiTheme="minorEastAsia" w:hAnsiTheme="minorEastAsia" w:cs="宋体"/>
           <w:noProof/>
           <w:kern w:val="0"/>
           <w:sz w:val="24"/>
@@ -452,40 +396,22 @@
     </w:p>
     <w:p>
       <w:pPr>
-        <w:ind w:firstLineChars="350" w:firstLine="630"/>
-        <w:rPr>
-          <w:rFonts w:ascii="Lucida Console" w:hAnsi="Lucida Console" w:cs="Lucida Console"/>
-          <w:kern w:val="0"/>
-          <w:sz w:val="18"/>
-          <w:szCs w:val="18"/>
-        </w:rPr>
-      </w:pPr>
-      <w:r>
-        <w:rPr>
-          <w:rFonts w:ascii="Lucida Console" w:hAnsi="Lucida Console" w:cs="Lucida Console" w:hint="eastAsia"/>
-          <w:kern w:val="0"/>
-          <w:sz w:val="18"/>
-          <w:szCs w:val="18"/>
-        </w:rPr>
-        <w:t>点击</w:t>
-      </w:r>
-      <w:r>
-        <w:rPr>
-          <w:rFonts w:ascii="Lucida Console" w:hAnsi="Lucida Console" w:cs="Lucida Console" w:hint="eastAsia"/>
-          <w:kern w:val="0"/>
-          <w:sz w:val="18"/>
-          <w:szCs w:val="18"/>
-        </w:rPr>
-        <w:t>Seting</w:t>
-      </w:r>
-      <w:r>
-        <w:rPr>
-          <w:rFonts w:ascii="Lucida Console" w:hAnsi="Lucida Console" w:cs="Lucida Console" w:hint="eastAsia"/>
-          <w:kern w:val="0"/>
-          <w:sz w:val="18"/>
-          <w:szCs w:val="18"/>
-        </w:rPr>
-        <w:t>，看最下面</w:t>
+        <w:ind w:firstLineChars="350" w:firstLine="840"/>
+        <w:rPr>
+          <w:rFonts w:asciiTheme="minorEastAsia" w:hAnsiTheme="minorEastAsia" w:cs="Lucida Console"/>
+          <w:kern w:val="0"/>
+          <w:sz w:val="24"/>
+          <w:szCs w:val="24"/>
+        </w:rPr>
+      </w:pPr>
+      <w:r>
+        <w:rPr>
+          <w:rFonts w:asciiTheme="minorEastAsia" w:hAnsiTheme="minorEastAsia" w:cs="Lucida Console" w:hint="eastAsia"/>
+          <w:kern w:val="0"/>
+          <w:sz w:val="24"/>
+          <w:szCs w:val="24"/>
+        </w:rPr>
+        <w:t>点击Seting，看最下面</w:t>
       </w:r>
     </w:p>
     <w:p>
@@ -494,15 +420,15 @@
         <w:ind w:firstLineChars="600" w:firstLine="1440"/>
         <w:jc w:val="left"/>
         <w:rPr>
-          <w:rFonts w:ascii="宋体" w:eastAsia="宋体" w:hAnsi="宋体" w:cs="宋体"/>
-          <w:kern w:val="0"/>
-          <w:sz w:val="24"/>
-          <w:szCs w:val="24"/>
-        </w:rPr>
-      </w:pPr>
-      <w:r>
-        <w:rPr>
-          <w:rFonts w:ascii="宋体" w:eastAsia="宋体" w:hAnsi="宋体" w:cs="宋体"/>
+          <w:rFonts w:asciiTheme="minorEastAsia" w:hAnsiTheme="minorEastAsia" w:cs="宋体"/>
+          <w:kern w:val="0"/>
+          <w:sz w:val="24"/>
+          <w:szCs w:val="24"/>
+        </w:rPr>
+      </w:pPr>
+      <w:r>
+        <w:rPr>
+          <w:rFonts w:asciiTheme="minorEastAsia" w:hAnsiTheme="minorEastAsia" w:cs="宋体"/>
           <w:noProof/>
           <w:kern w:val="0"/>
           <w:sz w:val="24"/>
@@ -557,97 +483,119 @@
     </w:p>
     <w:p>
       <w:pPr>
-        <w:ind w:firstLineChars="300" w:firstLine="540"/>
-        <w:rPr>
-          <w:rFonts w:ascii="Lucida Console" w:hAnsi="Lucida Console" w:cs="Lucida Console"/>
-          <w:kern w:val="0"/>
-          <w:sz w:val="18"/>
-          <w:szCs w:val="18"/>
-        </w:rPr>
-      </w:pPr>
-    </w:p>
-    <w:p>
-      <w:pPr>
-        <w:ind w:firstLineChars="300" w:firstLine="540"/>
-        <w:rPr>
-          <w:rFonts w:ascii="Lucida Console" w:hAnsi="Lucida Console" w:cs="Lucida Console"/>
-          <w:kern w:val="0"/>
-          <w:sz w:val="18"/>
-          <w:szCs w:val="18"/>
-        </w:rPr>
-      </w:pPr>
-      <w:r>
-        <w:rPr>
-          <w:rFonts w:ascii="Lucida Console" w:hAnsi="Lucida Console" w:cs="Lucida Console" w:hint="eastAsia"/>
-          <w:kern w:val="0"/>
-          <w:sz w:val="18"/>
-          <w:szCs w:val="18"/>
+        <w:ind w:firstLineChars="300" w:firstLine="720"/>
+        <w:rPr>
+          <w:rFonts w:asciiTheme="minorEastAsia" w:hAnsiTheme="minorEastAsia" w:cs="Lucida Console"/>
+          <w:kern w:val="0"/>
+          <w:sz w:val="24"/>
+          <w:szCs w:val="24"/>
+        </w:rPr>
+      </w:pPr>
+    </w:p>
+    <w:p>
+      <w:pPr>
+        <w:ind w:firstLineChars="300" w:firstLine="720"/>
+        <w:rPr>
+          <w:rFonts w:asciiTheme="minorEastAsia" w:hAnsiTheme="minorEastAsia" w:cs="Lucida Console"/>
+          <w:kern w:val="0"/>
+          <w:sz w:val="24"/>
+          <w:szCs w:val="24"/>
+        </w:rPr>
+      </w:pPr>
+      <w:r>
+        <w:rPr>
+          <w:rFonts w:asciiTheme="minorEastAsia" w:hAnsiTheme="minorEastAsia" w:cs="Lucida Console" w:hint="eastAsia"/>
+          <w:kern w:val="0"/>
+          <w:sz w:val="24"/>
+          <w:szCs w:val="24"/>
         </w:rPr>
         <w:t xml:space="preserve">   </w:t>
       </w:r>
     </w:p>
     <w:p>
       <w:pPr>
-        <w:ind w:firstLineChars="300" w:firstLine="540"/>
-        <w:rPr>
-          <w:rFonts w:ascii="Lucida Console" w:hAnsi="Lucida Console" w:cs="Lucida Console"/>
-          <w:kern w:val="0"/>
-          <w:sz w:val="18"/>
-          <w:szCs w:val="18"/>
-        </w:rPr>
-      </w:pPr>
-    </w:p>
-    <w:p>
-      <w:pPr>
-        <w:ind w:firstLineChars="300" w:firstLine="630"/>
-      </w:pPr>
-    </w:p>
-    <w:p>
-      <w:pPr>
-        <w:ind w:firstLineChars="300" w:firstLine="630"/>
-      </w:pPr>
-    </w:p>
-    <w:p>
-      <w:pPr>
-        <w:ind w:firstLineChars="300" w:firstLine="630"/>
-      </w:pPr>
-    </w:p>
-    <w:p>
-      <w:pPr>
-        <w:ind w:firstLineChars="300" w:firstLine="630"/>
-      </w:pPr>
-    </w:p>
-    <w:p>
-      <w:pPr>
-        <w:ind w:firstLineChars="300" w:firstLine="630"/>
-      </w:pPr>
-      <w:r>
-        <w:rPr>
-          <w:rFonts w:hint="eastAsia"/>
-        </w:rPr>
-        <w:t>点击</w:t>
-      </w:r>
-      <w:r>
-        <w:rPr>
-          <w:rFonts w:hint="eastAsia"/>
-        </w:rPr>
-        <w:t xml:space="preserve"> Delete this repository </w:t>
-      </w:r>
-      <w:r>
-        <w:rPr>
-          <w:rFonts w:hint="eastAsia"/>
-        </w:rPr>
-        <w:t>输入输入整个路径删除</w:t>
-      </w:r>
-    </w:p>
-    <w:p>
-      <w:pPr>
-        <w:ind w:firstLineChars="300" w:firstLine="630"/>
-      </w:pPr>
-      <w:r>
-        <w:rPr>
-          <w:rFonts w:hint="eastAsia"/>
+        <w:ind w:firstLineChars="300" w:firstLine="720"/>
+        <w:rPr>
+          <w:rFonts w:asciiTheme="minorEastAsia" w:hAnsiTheme="minorEastAsia" w:cs="Lucida Console"/>
+          <w:kern w:val="0"/>
+          <w:sz w:val="24"/>
+          <w:szCs w:val="24"/>
+        </w:rPr>
+      </w:pPr>
+    </w:p>
+    <w:p>
+      <w:pPr>
+        <w:ind w:firstLineChars="300" w:firstLine="720"/>
+        <w:rPr>
+          <w:rFonts w:asciiTheme="minorEastAsia" w:hAnsiTheme="minorEastAsia"/>
+          <w:sz w:val="24"/>
+          <w:szCs w:val="24"/>
+        </w:rPr>
+      </w:pPr>
+    </w:p>
+    <w:p>
+      <w:pPr>
+        <w:ind w:firstLineChars="300" w:firstLine="720"/>
+        <w:rPr>
+          <w:rFonts w:asciiTheme="minorEastAsia" w:hAnsiTheme="minorEastAsia"/>
+          <w:sz w:val="24"/>
+          <w:szCs w:val="24"/>
+        </w:rPr>
+      </w:pPr>
+    </w:p>
+    <w:p>
+      <w:pPr>
+        <w:ind w:firstLineChars="300" w:firstLine="720"/>
+        <w:rPr>
+          <w:rFonts w:asciiTheme="minorEastAsia" w:hAnsiTheme="minorEastAsia"/>
+          <w:sz w:val="24"/>
+          <w:szCs w:val="24"/>
+        </w:rPr>
+      </w:pPr>
+    </w:p>
+    <w:p>
+      <w:pPr>
+        <w:ind w:firstLineChars="300" w:firstLine="720"/>
+        <w:rPr>
+          <w:rFonts w:asciiTheme="minorEastAsia" w:hAnsiTheme="minorEastAsia"/>
+          <w:sz w:val="24"/>
+          <w:szCs w:val="24"/>
+        </w:rPr>
+      </w:pPr>
+    </w:p>
+    <w:p>
+      <w:pPr>
+        <w:ind w:firstLineChars="300" w:firstLine="720"/>
+        <w:rPr>
+          <w:rFonts w:asciiTheme="minorEastAsia" w:hAnsiTheme="minorEastAsia"/>
+          <w:sz w:val="24"/>
+          <w:szCs w:val="24"/>
+        </w:rPr>
+      </w:pPr>
+      <w:r>
+        <w:rPr>
+          <w:rFonts w:asciiTheme="minorEastAsia" w:hAnsiTheme="minorEastAsia" w:hint="eastAsia"/>
+          <w:sz w:val="24"/>
+          <w:szCs w:val="24"/>
+        </w:rPr>
+        <w:t>点击 Delete this repository 输入输入整个路径删除</w:t>
+      </w:r>
+    </w:p>
+    <w:p>
+      <w:pPr>
+        <w:ind w:firstLineChars="300" w:firstLine="720"/>
+        <w:rPr>
+          <w:rFonts w:asciiTheme="minorEastAsia" w:hAnsiTheme="minorEastAsia"/>
+          <w:sz w:val="24"/>
+          <w:szCs w:val="24"/>
+        </w:rPr>
+      </w:pPr>
+      <w:r>
+        <w:rPr>
+          <w:rFonts w:asciiTheme="minorEastAsia" w:hAnsiTheme="minorEastAsia" w:hint="eastAsia"/>
           <w:noProof/>
+          <w:sz w:val="24"/>
+          <w:szCs w:val="24"/>
         </w:rPr>
         <w:drawing>
           <wp:inline distT="0" distB="0" distL="0" distR="0">
@@ -698,138 +646,348 @@
     </w:p>
     <w:p>
       <w:pPr>
-        <w:ind w:firstLineChars="300" w:firstLine="630"/>
-      </w:pPr>
-      <w:r>
-        <w:rPr>
-          <w:rFonts w:hint="eastAsia"/>
-        </w:rPr>
-        <w:t>5</w:t>
-      </w:r>
-      <w:r>
-        <w:rPr>
-          <w:rFonts w:hint="eastAsia"/>
-        </w:rPr>
-        <w:t>、</w:t>
-      </w:r>
-      <w:r>
-        <w:rPr>
-          <w:rFonts w:hint="eastAsia"/>
-        </w:rPr>
-        <w:t xml:space="preserve">clear </w:t>
-      </w:r>
-      <w:r>
-        <w:rPr>
-          <w:rFonts w:hint="eastAsia"/>
-        </w:rPr>
-        <w:t>清</w:t>
-      </w:r>
-      <w:r>
-        <w:rPr>
-          <w:rFonts w:hint="eastAsia"/>
+        <w:ind w:firstLineChars="300" w:firstLine="720"/>
+        <w:rPr>
+          <w:rFonts w:asciiTheme="minorEastAsia" w:hAnsiTheme="minorEastAsia"/>
+          <w:sz w:val="24"/>
+          <w:szCs w:val="24"/>
+        </w:rPr>
+      </w:pPr>
+      <w:r>
+        <w:rPr>
+          <w:rFonts w:asciiTheme="minorEastAsia" w:hAnsiTheme="minorEastAsia" w:hint="eastAsia"/>
+          <w:sz w:val="24"/>
+          <w:szCs w:val="24"/>
+        </w:rPr>
+        <w:t>5、clear 清</w:t>
+      </w:r>
+      <w:r>
+        <w:rPr>
+          <w:rFonts w:asciiTheme="minorEastAsia" w:hAnsiTheme="minorEastAsia" w:hint="eastAsia"/>
+          <w:sz w:val="24"/>
+          <w:szCs w:val="24"/>
         </w:rPr>
         <w:t>除</w:t>
       </w:r>
       <w:r>
         <w:rPr>
-          <w:rFonts w:hint="eastAsia"/>
+          <w:rFonts w:asciiTheme="minorEastAsia" w:hAnsiTheme="minorEastAsia" w:hint="eastAsia"/>
+          <w:sz w:val="24"/>
+          <w:szCs w:val="24"/>
         </w:rPr>
         <w:t>屏幕</w:t>
       </w:r>
     </w:p>
     <w:p>
       <w:pPr>
-        <w:ind w:firstLineChars="300" w:firstLine="630"/>
-      </w:pPr>
-    </w:p>
-    <w:p>
-      <w:pPr>
-        <w:ind w:firstLineChars="300" w:firstLine="630"/>
-      </w:pPr>
-    </w:p>
-    <w:p>
-      <w:pPr>
-        <w:ind w:firstLineChars="300" w:firstLine="630"/>
-      </w:pPr>
-    </w:p>
-    <w:p>
-      <w:pPr>
-        <w:ind w:firstLineChars="300" w:firstLine="630"/>
-      </w:pPr>
-    </w:p>
-    <w:p>
-      <w:pPr>
-        <w:ind w:firstLineChars="300" w:firstLine="630"/>
-      </w:pPr>
-    </w:p>
-    <w:p>
-      <w:pPr>
-        <w:ind w:firstLineChars="300" w:firstLine="630"/>
-      </w:pPr>
-    </w:p>
-    <w:p>
-      <w:pPr>
-        <w:ind w:firstLineChars="300" w:firstLine="630"/>
-      </w:pPr>
-    </w:p>
-    <w:p>
-      <w:pPr>
-        <w:ind w:firstLineChars="300" w:firstLine="630"/>
-      </w:pPr>
-    </w:p>
-    <w:p>
-      <w:pPr>
-        <w:ind w:firstLineChars="300" w:firstLine="630"/>
-      </w:pPr>
-    </w:p>
-    <w:p>
-      <w:pPr>
-        <w:ind w:firstLineChars="300" w:firstLine="630"/>
-      </w:pPr>
-    </w:p>
-    <w:p>
-      <w:pPr>
-        <w:ind w:firstLineChars="300" w:firstLine="630"/>
-      </w:pPr>
-    </w:p>
-    <w:p>
-      <w:pPr>
-        <w:ind w:firstLineChars="300" w:firstLine="630"/>
-      </w:pPr>
-    </w:p>
-    <w:p>
-      <w:pPr>
-        <w:ind w:firstLineChars="300" w:firstLine="630"/>
-      </w:pPr>
-    </w:p>
-    <w:p>
-      <w:pPr>
-        <w:ind w:firstLineChars="300" w:firstLine="630"/>
-      </w:pPr>
-    </w:p>
-    <w:p>
-      <w:pPr>
-        <w:ind w:firstLineChars="300" w:firstLine="630"/>
-      </w:pPr>
-    </w:p>
-    <w:p>
-      <w:pPr>
-        <w:ind w:firstLineChars="300" w:firstLine="630"/>
-      </w:pPr>
-    </w:p>
-    <w:p>
-      <w:pPr>
-        <w:ind w:firstLineChars="300" w:firstLine="630"/>
-      </w:pPr>
-    </w:p>
-    <w:p>
-      <w:pPr>
-        <w:ind w:firstLineChars="300" w:firstLine="630"/>
-      </w:pPr>
-    </w:p>
-    <w:p>
-      <w:pPr>
-        <w:ind w:firstLineChars="300" w:firstLine="630"/>
+        <w:ind w:firstLineChars="300" w:firstLine="720"/>
+        <w:rPr>
+          <w:rFonts w:asciiTheme="minorEastAsia" w:hAnsiTheme="minorEastAsia"/>
+          <w:sz w:val="24"/>
+          <w:szCs w:val="24"/>
+        </w:rPr>
+      </w:pPr>
+    </w:p>
+    <w:p>
+      <w:pPr>
+        <w:ind w:firstLineChars="300" w:firstLine="720"/>
+        <w:rPr>
+          <w:rFonts w:asciiTheme="minorEastAsia" w:hAnsiTheme="minorEastAsia"/>
+          <w:sz w:val="24"/>
+          <w:szCs w:val="24"/>
+        </w:rPr>
+      </w:pPr>
+    </w:p>
+    <w:p>
+      <w:pPr>
+        <w:ind w:firstLineChars="300" w:firstLine="720"/>
+        <w:rPr>
+          <w:rFonts w:asciiTheme="minorEastAsia" w:hAnsiTheme="minorEastAsia" w:hint="eastAsia"/>
+          <w:sz w:val="24"/>
+          <w:szCs w:val="24"/>
+        </w:rPr>
+      </w:pPr>
+      <w:r>
+        <w:rPr>
+          <w:rFonts w:asciiTheme="minorEastAsia" w:hAnsiTheme="minorEastAsia" w:hint="eastAsia"/>
+          <w:sz w:val="24"/>
+          <w:szCs w:val="24"/>
+        </w:rPr>
+        <w:t>6、</w:t>
+      </w:r>
+      <w:r>
+        <w:rPr>
+          <w:rFonts w:asciiTheme="minorEastAsia" w:hAnsiTheme="minorEastAsia" w:hint="eastAsia"/>
+          <w:sz w:val="24"/>
+          <w:szCs w:val="24"/>
+        </w:rPr>
+        <w:t>上传新的程序文件</w:t>
+      </w:r>
+    </w:p>
+    <w:p>
+      <w:pPr>
+        <w:ind w:firstLineChars="500" w:firstLine="1200"/>
+        <w:rPr>
+          <w:rFonts w:asciiTheme="minorEastAsia" w:hAnsiTheme="minorEastAsia" w:cs="Lucida Console" w:hint="eastAsia"/>
+          <w:kern w:val="0"/>
+          <w:sz w:val="24"/>
+          <w:szCs w:val="24"/>
+        </w:rPr>
+      </w:pPr>
+      <w:r>
+        <w:rPr>
+          <w:rFonts w:asciiTheme="minorEastAsia" w:hAnsiTheme="minorEastAsia" w:cs="Lucida Console"/>
+          <w:kern w:val="0"/>
+          <w:sz w:val="24"/>
+          <w:szCs w:val="24"/>
+        </w:rPr>
+        <w:t>git add学习笔记.docx</w:t>
+      </w:r>
+    </w:p>
+    <w:p>
+      <w:pPr>
+        <w:ind w:firstLineChars="500" w:firstLine="1200"/>
+        <w:rPr>
+          <w:rFonts w:asciiTheme="minorEastAsia" w:hAnsiTheme="minorEastAsia"/>
+          <w:sz w:val="24"/>
+          <w:szCs w:val="24"/>
+        </w:rPr>
+      </w:pPr>
+      <w:r>
+        <w:rPr>
+          <w:rFonts w:asciiTheme="minorEastAsia" w:hAnsiTheme="minorEastAsia"/>
+          <w:sz w:val="24"/>
+          <w:szCs w:val="24"/>
+        </w:rPr>
+        <w:t>git commit -m "笔记"</w:t>
+      </w:r>
+    </w:p>
+    <w:p>
+      <w:pPr>
+        <w:ind w:firstLineChars="500" w:firstLine="1200"/>
+        <w:rPr>
+          <w:rFonts w:asciiTheme="minorEastAsia" w:hAnsiTheme="minorEastAsia" w:hint="eastAsia"/>
+          <w:sz w:val="24"/>
+          <w:szCs w:val="24"/>
+        </w:rPr>
+      </w:pPr>
+      <w:r>
+        <w:rPr>
+          <w:rFonts w:asciiTheme="minorEastAsia" w:hAnsiTheme="minorEastAsia" w:hint="eastAsia"/>
+          <w:sz w:val="24"/>
+          <w:szCs w:val="24"/>
+        </w:rPr>
+        <w:t>git push</w:t>
+      </w:r>
+    </w:p>
+    <w:p>
+      <w:pPr>
+        <w:ind w:firstLineChars="300" w:firstLine="720"/>
+        <w:rPr>
+          <w:rFonts w:asciiTheme="minorEastAsia" w:hAnsiTheme="minorEastAsia" w:hint="eastAsia"/>
+          <w:sz w:val="24"/>
+          <w:szCs w:val="24"/>
+        </w:rPr>
+      </w:pPr>
+    </w:p>
+    <w:p>
+      <w:pPr>
+        <w:ind w:firstLineChars="300" w:firstLine="720"/>
+        <w:rPr>
+          <w:rFonts w:asciiTheme="minorEastAsia" w:hAnsiTheme="minorEastAsia" w:hint="eastAsia"/>
+          <w:sz w:val="24"/>
+          <w:szCs w:val="24"/>
+        </w:rPr>
+      </w:pPr>
+    </w:p>
+    <w:p>
+      <w:pPr>
+        <w:ind w:firstLineChars="300" w:firstLine="720"/>
+        <w:rPr>
+          <w:rFonts w:asciiTheme="minorEastAsia" w:hAnsiTheme="minorEastAsia" w:hint="eastAsia"/>
+          <w:sz w:val="24"/>
+          <w:szCs w:val="24"/>
+        </w:rPr>
+      </w:pPr>
+    </w:p>
+    <w:p>
+      <w:pPr>
+        <w:ind w:firstLineChars="300" w:firstLine="720"/>
+        <w:rPr>
+          <w:rFonts w:asciiTheme="minorEastAsia" w:hAnsiTheme="minorEastAsia" w:hint="eastAsia"/>
+          <w:sz w:val="24"/>
+          <w:szCs w:val="24"/>
+        </w:rPr>
+      </w:pPr>
+    </w:p>
+    <w:p>
+      <w:pPr>
+        <w:ind w:firstLineChars="300" w:firstLine="720"/>
+        <w:rPr>
+          <w:rFonts w:asciiTheme="minorEastAsia" w:hAnsiTheme="minorEastAsia"/>
+          <w:sz w:val="24"/>
+          <w:szCs w:val="24"/>
+        </w:rPr>
+      </w:pPr>
+    </w:p>
+    <w:p>
+      <w:pPr>
+        <w:ind w:firstLineChars="300" w:firstLine="720"/>
+        <w:rPr>
+          <w:rFonts w:asciiTheme="minorEastAsia" w:hAnsiTheme="minorEastAsia"/>
+          <w:sz w:val="24"/>
+          <w:szCs w:val="24"/>
+        </w:rPr>
+      </w:pPr>
+    </w:p>
+    <w:p>
+      <w:pPr>
+        <w:ind w:firstLineChars="300" w:firstLine="720"/>
+        <w:rPr>
+          <w:rFonts w:asciiTheme="minorEastAsia" w:hAnsiTheme="minorEastAsia"/>
+          <w:sz w:val="24"/>
+          <w:szCs w:val="24"/>
+        </w:rPr>
+      </w:pPr>
+    </w:p>
+    <w:p>
+      <w:pPr>
+        <w:ind w:firstLineChars="300" w:firstLine="720"/>
+        <w:rPr>
+          <w:rFonts w:asciiTheme="minorEastAsia" w:hAnsiTheme="minorEastAsia"/>
+          <w:sz w:val="24"/>
+          <w:szCs w:val="24"/>
+        </w:rPr>
+      </w:pPr>
+    </w:p>
+    <w:p>
+      <w:pPr>
+        <w:ind w:firstLineChars="300" w:firstLine="720"/>
+        <w:rPr>
+          <w:rFonts w:asciiTheme="minorEastAsia" w:hAnsiTheme="minorEastAsia"/>
+          <w:sz w:val="24"/>
+          <w:szCs w:val="24"/>
+        </w:rPr>
+      </w:pPr>
+    </w:p>
+    <w:p>
+      <w:pPr>
+        <w:ind w:firstLineChars="300" w:firstLine="720"/>
+        <w:rPr>
+          <w:rFonts w:asciiTheme="minorEastAsia" w:hAnsiTheme="minorEastAsia"/>
+          <w:sz w:val="24"/>
+          <w:szCs w:val="24"/>
+        </w:rPr>
+      </w:pPr>
+    </w:p>
+    <w:p>
+      <w:pPr>
+        <w:ind w:firstLineChars="300" w:firstLine="720"/>
+        <w:rPr>
+          <w:rFonts w:asciiTheme="minorEastAsia" w:hAnsiTheme="minorEastAsia"/>
+          <w:sz w:val="24"/>
+          <w:szCs w:val="24"/>
+        </w:rPr>
+      </w:pPr>
+    </w:p>
+    <w:p>
+      <w:pPr>
+        <w:ind w:firstLineChars="300" w:firstLine="720"/>
+        <w:rPr>
+          <w:rFonts w:asciiTheme="minorEastAsia" w:hAnsiTheme="minorEastAsia"/>
+          <w:sz w:val="24"/>
+          <w:szCs w:val="24"/>
+        </w:rPr>
+      </w:pPr>
+    </w:p>
+    <w:p>
+      <w:pPr>
+        <w:ind w:firstLineChars="300" w:firstLine="720"/>
+        <w:rPr>
+          <w:rFonts w:asciiTheme="minorEastAsia" w:hAnsiTheme="minorEastAsia"/>
+          <w:sz w:val="24"/>
+          <w:szCs w:val="24"/>
+        </w:rPr>
+      </w:pPr>
+    </w:p>
+    <w:p>
+      <w:pPr>
+        <w:ind w:firstLineChars="300" w:firstLine="720"/>
+        <w:rPr>
+          <w:rFonts w:asciiTheme="minorEastAsia" w:hAnsiTheme="minorEastAsia"/>
+          <w:sz w:val="24"/>
+          <w:szCs w:val="24"/>
+        </w:rPr>
+      </w:pPr>
+    </w:p>
+    <w:p>
+      <w:pPr>
+        <w:ind w:firstLineChars="300" w:firstLine="720"/>
+        <w:rPr>
+          <w:rFonts w:asciiTheme="minorEastAsia" w:hAnsiTheme="minorEastAsia"/>
+          <w:sz w:val="24"/>
+          <w:szCs w:val="24"/>
+        </w:rPr>
+      </w:pPr>
+    </w:p>
+    <w:p>
+      <w:pPr>
+        <w:ind w:firstLineChars="300" w:firstLine="720"/>
+        <w:rPr>
+          <w:rFonts w:asciiTheme="minorEastAsia" w:hAnsiTheme="minorEastAsia"/>
+          <w:sz w:val="24"/>
+          <w:szCs w:val="24"/>
+        </w:rPr>
+      </w:pPr>
+    </w:p>
+    <w:p>
+      <w:pPr>
+        <w:ind w:firstLineChars="300" w:firstLine="720"/>
+        <w:rPr>
+          <w:rFonts w:asciiTheme="minorEastAsia" w:hAnsiTheme="minorEastAsia"/>
+          <w:sz w:val="24"/>
+          <w:szCs w:val="24"/>
+        </w:rPr>
+      </w:pPr>
+    </w:p>
+    <w:p>
+      <w:pPr>
+        <w:ind w:firstLineChars="300" w:firstLine="720"/>
+        <w:rPr>
+          <w:rFonts w:asciiTheme="minorEastAsia" w:hAnsiTheme="minorEastAsia"/>
+          <w:sz w:val="24"/>
+          <w:szCs w:val="24"/>
+        </w:rPr>
+      </w:pPr>
+    </w:p>
+    <w:p>
+      <w:pPr>
+        <w:ind w:firstLineChars="300" w:firstLine="720"/>
+        <w:rPr>
+          <w:rFonts w:asciiTheme="minorEastAsia" w:hAnsiTheme="minorEastAsia"/>
+          <w:sz w:val="24"/>
+          <w:szCs w:val="24"/>
+        </w:rPr>
+      </w:pPr>
+    </w:p>
+    <w:p>
+      <w:pPr>
+        <w:ind w:firstLineChars="300" w:firstLine="720"/>
+        <w:rPr>
+          <w:rFonts w:asciiTheme="minorEastAsia" w:hAnsiTheme="minorEastAsia"/>
+          <w:sz w:val="24"/>
+          <w:szCs w:val="24"/>
+        </w:rPr>
+      </w:pPr>
+    </w:p>
+    <w:p>
+      <w:pPr>
+        <w:ind w:firstLineChars="300" w:firstLine="720"/>
+        <w:rPr>
+          <w:rFonts w:asciiTheme="minorEastAsia" w:hAnsiTheme="minorEastAsia"/>
+          <w:sz w:val="24"/>
+          <w:szCs w:val="24"/>
+        </w:rPr>
       </w:pPr>
     </w:p>
     <w:sectPr>
@@ -1045,7 +1203,6 @@
   <w:style w:type="character" w:default="1" w:styleId="a0">
     <w:name w:val="Default Paragraph Font"/>
     <w:uiPriority w:val="1"/>
-    <w:semiHidden/>
     <w:unhideWhenUsed/>
   </w:style>
   <w:style w:type="table" w:default="1" w:styleId="a1">
